--- a/Basic Tasks Using MySql/AnswerSet3.docx
+++ b/Basic Tasks Using MySql/AnswerSet3.docx
@@ -6748,6 +6748,7 @@
     <w:p>
       <w:pPr>
         <w:numPr>
+          <w:ilvl w:val="0"/>
           <w:numId w:val="0"/>
         </w:numPr>
         <w:rPr>
@@ -6763,6 +6764,7 @@
     <w:p>
       <w:pPr>
         <w:numPr>
+          <w:ilvl w:val="0"/>
           <w:numId w:val="0"/>
         </w:numPr>
         <w:rPr>
@@ -6892,8 +6894,304 @@
           <w:lang w:val="en-IN"/>
         </w:rPr>
       </w:pPr>
+      <w:r>
+        <w:rPr>
+          <w:rFonts w:hint="default" w:ascii="Calibri" w:hAnsi="Calibri" w:cs="Calibri"/>
+          <w:sz w:val="28"/>
+          <w:szCs w:val="28"/>
+          <w:lang w:val="en-IN"/>
+        </w:rPr>
+        <w:t>But, order needs to be changed.</w:t>
+      </w:r>
+    </w:p>
+    <w:p>
+      <w:pPr>
+        <w:rPr>
+          <w:rFonts w:hint="default" w:ascii="Calibri" w:hAnsi="Calibri" w:cs="Calibri"/>
+          <w:sz w:val="28"/>
+          <w:szCs w:val="28"/>
+          <w:lang w:val="en-IN"/>
+        </w:rPr>
+      </w:pPr>
+    </w:p>
+    <w:p>
+      <w:pPr>
+        <w:rPr>
+          <w:rFonts w:hint="default" w:ascii="Calibri" w:hAnsi="Calibri" w:cs="Calibri"/>
+          <w:sz w:val="28"/>
+          <w:szCs w:val="28"/>
+          <w:lang w:val="en-IN"/>
+        </w:rPr>
+      </w:pPr>
+      <w:r>
+        <w:rPr>
+          <w:rFonts w:hint="default" w:ascii="Calibri" w:hAnsi="Calibri" w:cs="Calibri"/>
+          <w:sz w:val="28"/>
+          <w:szCs w:val="28"/>
+          <w:lang w:val="en-IN"/>
+        </w:rPr>
+        <w:t>Because of the foreign key constraints.</w:t>
+      </w:r>
+    </w:p>
+    <w:p>
+      <w:pPr>
+        <w:rPr>
+          <w:rFonts w:hint="default" w:ascii="Calibri" w:hAnsi="Calibri" w:cs="Calibri"/>
+          <w:sz w:val="28"/>
+          <w:szCs w:val="28"/>
+          <w:lang w:val="en-IN"/>
+        </w:rPr>
+      </w:pPr>
+    </w:p>
+    <w:p>
+      <w:pPr>
+        <w:rPr>
+          <w:rFonts w:hint="default" w:ascii="Calibri" w:hAnsi="Calibri" w:cs="Calibri"/>
+          <w:b/>
+          <w:bCs/>
+          <w:sz w:val="28"/>
+          <w:szCs w:val="28"/>
+          <w:lang w:val="en-IN"/>
+        </w:rPr>
+      </w:pPr>
       <w:bookmarkStart w:id="0" w:name="_GoBack"/>
-      <w:bookmarkEnd w:id="0"/>
+      <w:r>
+        <w:rPr>
+          <w:rFonts w:hint="default" w:ascii="Calibri" w:hAnsi="Calibri" w:cs="Calibri"/>
+          <w:b/>
+          <w:bCs/>
+          <w:sz w:val="28"/>
+          <w:szCs w:val="28"/>
+          <w:lang w:val="en-IN"/>
+        </w:rPr>
+        <w:t>Drop table EMP_RESEARCH;</w:t>
+      </w:r>
+    </w:p>
+    <w:bookmarkEnd w:id="0"/>
+    <w:p>
+      <w:pPr>
+        <w:rPr>
+          <w:rFonts w:hint="default" w:ascii="Calibri" w:hAnsi="Calibri" w:cs="Calibri"/>
+          <w:sz w:val="28"/>
+          <w:szCs w:val="28"/>
+          <w:lang w:val="en-IN"/>
+        </w:rPr>
+      </w:pPr>
+    </w:p>
+    <w:p>
+      <w:pPr>
+        <w:rPr>
+          <w:rFonts w:hint="default" w:ascii="Calibri" w:hAnsi="Calibri" w:cs="Calibri"/>
+          <w:b/>
+          <w:bCs/>
+          <w:sz w:val="28"/>
+          <w:szCs w:val="28"/>
+          <w:lang w:val="en-IN"/>
+        </w:rPr>
+      </w:pPr>
+      <w:r>
+        <w:rPr>
+          <w:rFonts w:hint="default" w:ascii="Calibri" w:hAnsi="Calibri" w:cs="Calibri"/>
+          <w:b/>
+          <w:bCs/>
+          <w:sz w:val="28"/>
+          <w:szCs w:val="28"/>
+          <w:lang w:val="en-IN"/>
+        </w:rPr>
+        <w:t>DROP table LEAVE_REGISTER;</w:t>
+      </w:r>
+    </w:p>
+    <w:p>
+      <w:pPr>
+        <w:rPr>
+          <w:rFonts w:hint="default" w:ascii="Calibri" w:hAnsi="Calibri" w:cs="Calibri"/>
+          <w:sz w:val="28"/>
+          <w:szCs w:val="28"/>
+          <w:lang w:val="en-IN"/>
+        </w:rPr>
+      </w:pPr>
+    </w:p>
+    <w:p>
+      <w:pPr>
+        <w:rPr>
+          <w:rFonts w:hint="default" w:ascii="Calibri" w:hAnsi="Calibri" w:cs="Calibri"/>
+          <w:sz w:val="28"/>
+          <w:szCs w:val="28"/>
+          <w:lang w:val="en-IN"/>
+        </w:rPr>
+      </w:pPr>
+      <w:r>
+        <w:rPr>
+          <w:rFonts w:hint="default" w:ascii="Calibri" w:hAnsi="Calibri" w:cs="Calibri"/>
+          <w:sz w:val="28"/>
+          <w:szCs w:val="28"/>
+          <w:lang w:val="en-IN"/>
+        </w:rPr>
+        <w:t>Now, after LEAVE_REGISTER only EMP is to be deleted. Because, EMP_CODE of EMP is a foreign key of LEAVE_REGISTER.</w:t>
+      </w:r>
+    </w:p>
+    <w:p>
+      <w:pPr>
+        <w:rPr>
+          <w:rFonts w:hint="default" w:ascii="Calibri" w:hAnsi="Calibri" w:cs="Calibri"/>
+          <w:sz w:val="28"/>
+          <w:szCs w:val="28"/>
+          <w:lang w:val="en-IN"/>
+        </w:rPr>
+      </w:pPr>
+    </w:p>
+    <w:p>
+      <w:pPr>
+        <w:rPr>
+          <w:rFonts w:hint="default" w:ascii="Calibri" w:hAnsi="Calibri" w:cs="Calibri"/>
+          <w:b/>
+          <w:bCs/>
+          <w:sz w:val="28"/>
+          <w:szCs w:val="28"/>
+          <w:lang w:val="en-IN"/>
+        </w:rPr>
+      </w:pPr>
+      <w:r>
+        <w:rPr>
+          <w:rFonts w:hint="default" w:ascii="Calibri" w:hAnsi="Calibri" w:cs="Calibri"/>
+          <w:b/>
+          <w:bCs/>
+          <w:sz w:val="28"/>
+          <w:szCs w:val="28"/>
+          <w:lang w:val="en-IN"/>
+        </w:rPr>
+        <w:t>Drop table EMP;</w:t>
+      </w:r>
+    </w:p>
+    <w:p>
+      <w:pPr>
+        <w:rPr>
+          <w:rFonts w:hint="default" w:ascii="Calibri" w:hAnsi="Calibri" w:cs="Calibri"/>
+          <w:sz w:val="28"/>
+          <w:szCs w:val="28"/>
+          <w:lang w:val="en-IN"/>
+        </w:rPr>
+      </w:pPr>
+    </w:p>
+    <w:p>
+      <w:pPr>
+        <w:rPr>
+          <w:rFonts w:hint="default" w:ascii="Calibri" w:hAnsi="Calibri" w:cs="Calibri"/>
+          <w:sz w:val="28"/>
+          <w:szCs w:val="28"/>
+          <w:lang w:val="en-IN"/>
+        </w:rPr>
+      </w:pPr>
+      <w:r>
+        <w:rPr>
+          <w:rFonts w:hint="default" w:ascii="Calibri" w:hAnsi="Calibri" w:cs="Calibri"/>
+          <w:sz w:val="28"/>
+          <w:szCs w:val="28"/>
+          <w:lang w:val="en-IN"/>
+        </w:rPr>
+        <w:t>Now, after EMP, DEPARTMENT can be deleted. Since, DEPARTMENT is parent table of EMP w.r.t to the foreign key in EMP DEPT_CODE.</w:t>
+      </w:r>
+    </w:p>
+    <w:p>
+      <w:pPr>
+        <w:rPr>
+          <w:rFonts w:hint="default" w:ascii="Calibri" w:hAnsi="Calibri" w:cs="Calibri"/>
+          <w:sz w:val="28"/>
+          <w:szCs w:val="28"/>
+          <w:lang w:val="en-IN"/>
+        </w:rPr>
+      </w:pPr>
+    </w:p>
+    <w:p>
+      <w:pPr>
+        <w:rPr>
+          <w:rFonts w:hint="default" w:ascii="Calibri" w:hAnsi="Calibri" w:cs="Calibri"/>
+          <w:sz w:val="28"/>
+          <w:szCs w:val="28"/>
+          <w:lang w:val="en-IN"/>
+        </w:rPr>
+      </w:pPr>
+      <w:r>
+        <w:rPr>
+          <w:rFonts w:hint="default" w:ascii="Calibri" w:hAnsi="Calibri" w:cs="Calibri"/>
+          <w:b/>
+          <w:bCs/>
+          <w:sz w:val="28"/>
+          <w:szCs w:val="28"/>
+          <w:lang w:val="en-IN"/>
+        </w:rPr>
+        <w:t>Drop table DEPARTMENT;</w:t>
+      </w:r>
+    </w:p>
+    <w:p>
+      <w:pPr>
+        <w:rPr>
+          <w:rFonts w:hint="default" w:ascii="Calibri" w:hAnsi="Calibri" w:cs="Calibri"/>
+          <w:sz w:val="28"/>
+          <w:szCs w:val="28"/>
+          <w:lang w:val="en-IN"/>
+        </w:rPr>
+      </w:pPr>
+    </w:p>
+    <w:p>
+      <w:pPr>
+        <w:rPr>
+          <w:rFonts w:hint="default" w:ascii="Calibri" w:hAnsi="Calibri" w:cs="Calibri"/>
+          <w:sz w:val="28"/>
+          <w:szCs w:val="28"/>
+          <w:lang w:val="en-IN"/>
+        </w:rPr>
+      </w:pPr>
+    </w:p>
+    <w:p>
+      <w:pPr>
+        <w:rPr>
+          <w:rFonts w:hint="default" w:ascii="Calibri" w:hAnsi="Calibri" w:cs="Calibri"/>
+          <w:sz w:val="28"/>
+          <w:szCs w:val="28"/>
+          <w:lang w:val="en-IN"/>
+        </w:rPr>
+      </w:pPr>
+    </w:p>
+    <w:p>
+      <w:pPr>
+        <w:rPr>
+          <w:rFonts w:hint="default" w:ascii="Calibri" w:hAnsi="Calibri" w:cs="Calibri"/>
+          <w:sz w:val="28"/>
+          <w:szCs w:val="28"/>
+          <w:lang w:val="en-IN"/>
+        </w:rPr>
+      </w:pPr>
+    </w:p>
+    <w:p>
+      <w:pPr>
+        <w:rPr>
+          <w:rFonts w:hint="default" w:ascii="Calibri" w:hAnsi="Calibri" w:cs="Calibri"/>
+          <w:sz w:val="28"/>
+          <w:szCs w:val="28"/>
+          <w:lang w:val="en-IN"/>
+        </w:rPr>
+      </w:pPr>
+    </w:p>
+    <w:p>
+      <w:pPr>
+        <w:rPr>
+          <w:rFonts w:hint="default" w:ascii="Calibri" w:hAnsi="Calibri" w:cs="Calibri"/>
+          <w:sz w:val="28"/>
+          <w:szCs w:val="28"/>
+          <w:lang w:val="en-IN"/>
+        </w:rPr>
+      </w:pPr>
+    </w:p>
+    <w:p>
+      <w:pPr>
+        <w:rPr>
+          <w:rFonts w:hint="default" w:ascii="Calibri" w:hAnsi="Calibri" w:cs="Calibri"/>
+          <w:sz w:val="28"/>
+          <w:szCs w:val="28"/>
+          <w:lang w:val="en-IN"/>
+        </w:rPr>
+      </w:pPr>
     </w:p>
     <w:p>
       <w:pPr>

--- a/Basic Tasks Using MySql/AnswerSet3.docx
+++ b/Basic Tasks Using MySql/AnswerSet3.docx
@@ -2039,8 +2039,8 @@
         <w:textAlignment w:val="baseline"/>
         <w:rPr>
           <w:rFonts w:hint="default" w:ascii="Calibri" w:hAnsi="Calibri" w:eastAsia="Consolas" w:cs="Calibri"/>
-          <w:b/>
-          <w:bCs/>
+          <w:b w:val="0"/>
+          <w:bCs w:val="0"/>
           <w:i w:val="0"/>
           <w:caps w:val="0"/>
           <w:color w:val="000000" w:themeColor="text1"/>
@@ -2049,6 +2049,7 @@
           <w:szCs w:val="28"/>
           <w:shd w:val="clear" w:color="auto" w:fill="auto"/>
           <w:vertAlign w:val="baseline"/>
+          <w:lang w:val="en-IN"/>
           <w14:textFill>
             <w14:solidFill>
               <w14:schemeClr w14:val="tx1"/>
@@ -2076,28 +2077,7 @@
             </w14:solidFill>
           </w14:textFill>
         </w:rPr>
-        <w:t>Also, a leave register is to be maintained.</w:t>
-      </w:r>
-      <w:r>
-        <w:rPr>
-          <w:rFonts w:hint="default" w:ascii="Calibri" w:hAnsi="Calibri" w:eastAsia="Consolas" w:cs="Calibri"/>
-          <w:b/>
-          <w:bCs/>
-          <w:i w:val="0"/>
-          <w:caps w:val="0"/>
-          <w:color w:val="000000" w:themeColor="text1"/>
-          <w:spacing w:val="0"/>
-          <w:sz w:val="28"/>
-          <w:szCs w:val="28"/>
-          <w:shd w:val="clear" w:color="auto" w:fill="auto"/>
-          <w:vertAlign w:val="baseline"/>
-          <w14:textFill>
-            <w14:solidFill>
-              <w14:schemeClr w14:val="tx1"/>
-            </w14:solidFill>
-          </w14:textFill>
-        </w:rPr>
-        <w:t xml:space="preserve"> </w:t>
+        <w:t>Now, why do we need trigger for JN_DATE’s default value?</w:t>
       </w:r>
     </w:p>
     <w:p>
@@ -2120,6 +2100,476 @@
         <w:textAlignment w:val="baseline"/>
         <w:rPr>
           <w:rFonts w:hint="default" w:ascii="Calibri" w:hAnsi="Calibri" w:eastAsia="Consolas" w:cs="Calibri"/>
+          <w:b w:val="0"/>
+          <w:bCs w:val="0"/>
+          <w:i w:val="0"/>
+          <w:caps w:val="0"/>
+          <w:color w:val="000000" w:themeColor="text1"/>
+          <w:spacing w:val="0"/>
+          <w:sz w:val="28"/>
+          <w:szCs w:val="28"/>
+          <w:shd w:val="clear" w:color="auto" w:fill="auto"/>
+          <w:vertAlign w:val="baseline"/>
+          <w:lang w:val="en-IN"/>
+          <w14:textFill>
+            <w14:solidFill>
+              <w14:schemeClr w14:val="tx1"/>
+            </w14:solidFill>
+          </w14:textFill>
+        </w:rPr>
+      </w:pPr>
+      <w:r>
+        <w:rPr>
+          <w:rFonts w:hint="default" w:ascii="Calibri" w:hAnsi="Calibri" w:eastAsia="Consolas" w:cs="Calibri"/>
+          <w:b w:val="0"/>
+          <w:bCs w:val="0"/>
+          <w:i w:val="0"/>
+          <w:caps w:val="0"/>
+          <w:color w:val="000000" w:themeColor="text1"/>
+          <w:spacing w:val="0"/>
+          <w:sz w:val="28"/>
+          <w:szCs w:val="28"/>
+          <w:shd w:val="clear" w:color="auto" w:fill="auto"/>
+          <w:vertAlign w:val="baseline"/>
+          <w:lang w:val="en-IN"/>
+          <w14:textFill>
+            <w14:solidFill>
+              <w14:schemeClr w14:val="tx1"/>
+            </w14:solidFill>
+          </w14:textFill>
+        </w:rPr>
+        <w:t>Because,</w:t>
+      </w:r>
+    </w:p>
+    <w:p>
+      <w:pPr>
+        <w:pStyle w:val="2"/>
+        <w:keepNext w:val="0"/>
+        <w:keepLines w:val="0"/>
+        <w:widowControl/>
+        <w:suppressLineNumbers w:val="0"/>
+        <w:pBdr>
+          <w:top w:val="none" w:color="auto" w:sz="0" w:space="0"/>
+          <w:left w:val="none" w:color="auto" w:sz="0" w:space="0"/>
+          <w:bottom w:val="none" w:color="auto" w:sz="0" w:space="0"/>
+          <w:right w:val="none" w:color="auto" w:sz="0" w:space="0"/>
+        </w:pBdr>
+        <w:shd w:val="clear" w:fill="FFFFFF" w:themeFill="background1"/>
+        <w:spacing w:before="0" w:beforeAutospacing="0" w:after="210" w:afterAutospacing="0"/>
+        <w:ind w:left="0" w:right="0" w:firstLine="0"/>
+        <w:jc w:val="left"/>
+        <w:textAlignment w:val="baseline"/>
+        <w:rPr>
+          <w:rFonts w:hint="default" w:ascii="Calibri" w:hAnsi="Calibri" w:eastAsia="Consolas" w:cs="Calibri"/>
+          <w:b w:val="0"/>
+          <w:bCs w:val="0"/>
+          <w:i w:val="0"/>
+          <w:caps w:val="0"/>
+          <w:color w:val="000000" w:themeColor="text1"/>
+          <w:spacing w:val="0"/>
+          <w:sz w:val="28"/>
+          <w:szCs w:val="28"/>
+          <w:shd w:val="clear" w:color="auto" w:fill="auto"/>
+          <w:vertAlign w:val="baseline"/>
+          <w:lang w:val="en-IN"/>
+          <w14:textFill>
+            <w14:solidFill>
+              <w14:schemeClr w14:val="tx1"/>
+            </w14:solidFill>
+          </w14:textFill>
+        </w:rPr>
+      </w:pPr>
+      <w:r>
+        <w:rPr>
+          <w:rFonts w:hint="default" w:ascii="Calibri" w:hAnsi="Calibri" w:eastAsia="Consolas" w:cs="Calibri"/>
+          <w:b w:val="0"/>
+          <w:bCs w:val="0"/>
+          <w:i w:val="0"/>
+          <w:caps w:val="0"/>
+          <w:color w:val="000000" w:themeColor="text1"/>
+          <w:spacing w:val="0"/>
+          <w:sz w:val="28"/>
+          <w:szCs w:val="28"/>
+          <w:shd w:val="clear" w:color="auto" w:fill="auto"/>
+          <w:vertAlign w:val="baseline"/>
+          <w:lang w:val="en-IN"/>
+          <w14:textFill>
+            <w14:solidFill>
+              <w14:schemeClr w14:val="tx1"/>
+            </w14:solidFill>
+          </w14:textFill>
+        </w:rPr>
+        <w:t>create table EMP(EMP_CODE CHAR(5) NOT NULL PRIMARY KEY, EMP_NAME CHAR(20), DEPT_CODE CHAR(5), DESIG_CODE CHAR(5), SEX CHAR(1), ADDRESS CHAR(25), CITY CHAR(20), STATE CHAR(20), PIN CHAR(6), BASIC  DECIMAL(10,2), JN_DATE DATE DEFAULT NOW(), FOREIGN KEY(DEPT_CODE) REFERENCES  DEPARTMENT(DEPT_CODE) ON DELETE  RESTRICT)ENGINE=InnoDB;</w:t>
+      </w:r>
+    </w:p>
+    <w:p>
+      <w:pPr>
+        <w:pStyle w:val="2"/>
+        <w:keepNext w:val="0"/>
+        <w:keepLines w:val="0"/>
+        <w:widowControl/>
+        <w:suppressLineNumbers w:val="0"/>
+        <w:pBdr>
+          <w:top w:val="none" w:color="auto" w:sz="0" w:space="0"/>
+          <w:left w:val="none" w:color="auto" w:sz="0" w:space="0"/>
+          <w:bottom w:val="none" w:color="auto" w:sz="0" w:space="0"/>
+          <w:right w:val="none" w:color="auto" w:sz="0" w:space="0"/>
+        </w:pBdr>
+        <w:shd w:val="clear" w:fill="FFFFFF" w:themeFill="background1"/>
+        <w:spacing w:before="0" w:beforeAutospacing="0" w:after="210" w:afterAutospacing="0"/>
+        <w:ind w:left="0" w:right="0" w:firstLine="0"/>
+        <w:jc w:val="left"/>
+        <w:textAlignment w:val="baseline"/>
+        <w:rPr>
+          <w:rFonts w:hint="default" w:ascii="Calibri" w:hAnsi="Calibri" w:eastAsia="Consolas" w:cs="Calibri"/>
+          <w:b w:val="0"/>
+          <w:bCs w:val="0"/>
+          <w:i w:val="0"/>
+          <w:caps w:val="0"/>
+          <w:color w:val="000000" w:themeColor="text1"/>
+          <w:spacing w:val="0"/>
+          <w:sz w:val="28"/>
+          <w:szCs w:val="28"/>
+          <w:shd w:val="clear" w:color="auto" w:fill="auto"/>
+          <w:vertAlign w:val="baseline"/>
+          <w:lang w:val="en-IN"/>
+          <w14:textFill>
+            <w14:solidFill>
+              <w14:schemeClr w14:val="tx1"/>
+            </w14:solidFill>
+          </w14:textFill>
+        </w:rPr>
+      </w:pPr>
+      <w:r>
+        <w:rPr>
+          <w:rFonts w:hint="default" w:ascii="Calibri" w:hAnsi="Calibri" w:eastAsia="Consolas" w:cs="Calibri"/>
+          <w:b w:val="0"/>
+          <w:bCs w:val="0"/>
+          <w:i w:val="0"/>
+          <w:caps w:val="0"/>
+          <w:color w:val="000000" w:themeColor="text1"/>
+          <w:spacing w:val="0"/>
+          <w:sz w:val="28"/>
+          <w:szCs w:val="28"/>
+          <w:shd w:val="clear" w:color="auto" w:fill="auto"/>
+          <w:vertAlign w:val="baseline"/>
+          <w:lang w:val="en-IN"/>
+          <w14:textFill>
+            <w14:solidFill>
+              <w14:schemeClr w14:val="tx1"/>
+            </w14:solidFill>
+          </w14:textFill>
+        </w:rPr>
+        <w:t xml:space="preserve">Won’t work. </w:t>
+      </w:r>
+    </w:p>
+    <w:p>
+      <w:pPr>
+        <w:pStyle w:val="2"/>
+        <w:keepNext w:val="0"/>
+        <w:keepLines w:val="0"/>
+        <w:widowControl/>
+        <w:suppressLineNumbers w:val="0"/>
+        <w:pBdr>
+          <w:top w:val="none" w:color="auto" w:sz="0" w:space="0"/>
+          <w:left w:val="none" w:color="auto" w:sz="0" w:space="0"/>
+          <w:bottom w:val="none" w:color="auto" w:sz="0" w:space="0"/>
+          <w:right w:val="none" w:color="auto" w:sz="0" w:space="0"/>
+        </w:pBdr>
+        <w:shd w:val="clear" w:fill="FFFFFF" w:themeFill="background1"/>
+        <w:spacing w:before="0" w:beforeAutospacing="0" w:after="210" w:afterAutospacing="0"/>
+        <w:ind w:left="0" w:right="0" w:firstLine="0"/>
+        <w:jc w:val="left"/>
+        <w:textAlignment w:val="baseline"/>
+        <w:rPr>
+          <w:rFonts w:hint="default" w:ascii="Calibri" w:hAnsi="Calibri" w:eastAsia="Consolas" w:cs="Calibri"/>
+          <w:b w:val="0"/>
+          <w:bCs w:val="0"/>
+          <w:i w:val="0"/>
+          <w:caps w:val="0"/>
+          <w:color w:val="000000" w:themeColor="text1"/>
+          <w:spacing w:val="0"/>
+          <w:sz w:val="28"/>
+          <w:szCs w:val="28"/>
+          <w:shd w:val="clear" w:color="auto" w:fill="auto"/>
+          <w:vertAlign w:val="baseline"/>
+          <w:lang w:val="en-IN"/>
+          <w14:textFill>
+            <w14:solidFill>
+              <w14:schemeClr w14:val="tx1"/>
+            </w14:solidFill>
+          </w14:textFill>
+        </w:rPr>
+      </w:pPr>
+      <w:r>
+        <w:rPr>
+          <w:rFonts w:hint="default" w:ascii="Calibri" w:hAnsi="Calibri" w:eastAsia="Consolas" w:cs="Calibri"/>
+          <w:b w:val="0"/>
+          <w:bCs w:val="0"/>
+          <w:i w:val="0"/>
+          <w:caps w:val="0"/>
+          <w:color w:val="000000" w:themeColor="text1"/>
+          <w:spacing w:val="0"/>
+          <w:sz w:val="28"/>
+          <w:szCs w:val="28"/>
+          <w:shd w:val="clear" w:color="auto" w:fill="auto"/>
+          <w:vertAlign w:val="baseline"/>
+          <w:lang w:val="en-IN"/>
+          <w14:textFill>
+            <w14:solidFill>
+              <w14:schemeClr w14:val="tx1"/>
+            </w14:solidFill>
+          </w14:textFill>
+        </w:rPr>
+        <w:t>Because, it gives the following error:</w:t>
+      </w:r>
+    </w:p>
+    <w:p>
+      <w:pPr>
+        <w:pStyle w:val="2"/>
+        <w:keepNext w:val="0"/>
+        <w:keepLines w:val="0"/>
+        <w:widowControl/>
+        <w:suppressLineNumbers w:val="0"/>
+        <w:pBdr>
+          <w:top w:val="none" w:color="auto" w:sz="0" w:space="0"/>
+          <w:left w:val="none" w:color="auto" w:sz="0" w:space="0"/>
+          <w:bottom w:val="none" w:color="auto" w:sz="0" w:space="0"/>
+          <w:right w:val="none" w:color="auto" w:sz="0" w:space="0"/>
+        </w:pBdr>
+        <w:shd w:val="clear" w:fill="FFFFFF" w:themeFill="background1"/>
+        <w:spacing w:before="0" w:beforeAutospacing="0" w:after="210" w:afterAutospacing="0"/>
+        <w:ind w:left="0" w:right="0" w:firstLine="0"/>
+        <w:jc w:val="left"/>
+        <w:textAlignment w:val="baseline"/>
+        <w:rPr>
+          <w:rFonts w:hint="default" w:ascii="Calibri" w:hAnsi="Calibri" w:eastAsia="Consolas" w:cs="Calibri"/>
+          <w:b/>
+          <w:bCs/>
+          <w:i w:val="0"/>
+          <w:caps w:val="0"/>
+          <w:color w:val="000000" w:themeColor="text1"/>
+          <w:spacing w:val="0"/>
+          <w:sz w:val="28"/>
+          <w:szCs w:val="28"/>
+          <w:shd w:val="clear" w:color="auto" w:fill="auto"/>
+          <w:vertAlign w:val="baseline"/>
+          <w:lang w:val="en-IN"/>
+          <w14:textFill>
+            <w14:solidFill>
+              <w14:schemeClr w14:val="tx1"/>
+            </w14:solidFill>
+          </w14:textFill>
+        </w:rPr>
+      </w:pPr>
+      <w:r>
+        <w:rPr>
+          <w:rFonts w:hint="default" w:ascii="Calibri" w:hAnsi="Calibri" w:eastAsia="Consolas" w:cs="Calibri"/>
+          <w:b/>
+          <w:bCs/>
+          <w:i w:val="0"/>
+          <w:caps w:val="0"/>
+          <w:color w:val="000000" w:themeColor="text1"/>
+          <w:spacing w:val="0"/>
+          <w:sz w:val="28"/>
+          <w:szCs w:val="28"/>
+          <w:shd w:val="clear" w:color="auto" w:fill="auto"/>
+          <w:vertAlign w:val="baseline"/>
+          <w:lang w:val="en-IN"/>
+          <w14:textFill>
+            <w14:solidFill>
+              <w14:schemeClr w14:val="tx1"/>
+            </w14:solidFill>
+          </w14:textFill>
+        </w:rPr>
+        <w:t>Invalid default value for 'JN_DATE’.</w:t>
+      </w:r>
+    </w:p>
+    <w:p>
+      <w:pPr>
+        <w:pStyle w:val="2"/>
+        <w:keepNext w:val="0"/>
+        <w:keepLines w:val="0"/>
+        <w:widowControl/>
+        <w:suppressLineNumbers w:val="0"/>
+        <w:pBdr>
+          <w:top w:val="none" w:color="auto" w:sz="0" w:space="0"/>
+          <w:left w:val="none" w:color="auto" w:sz="0" w:space="0"/>
+          <w:bottom w:val="none" w:color="auto" w:sz="0" w:space="0"/>
+          <w:right w:val="none" w:color="auto" w:sz="0" w:space="0"/>
+        </w:pBdr>
+        <w:shd w:val="clear" w:fill="FFFFFF" w:themeFill="background1"/>
+        <w:spacing w:before="0" w:beforeAutospacing="0" w:after="210" w:afterAutospacing="0"/>
+        <w:ind w:left="0" w:right="0" w:firstLine="0"/>
+        <w:jc w:val="left"/>
+        <w:textAlignment w:val="baseline"/>
+        <w:rPr>
+          <w:rFonts w:hint="default" w:ascii="Calibri" w:hAnsi="Calibri" w:eastAsia="Consolas" w:cs="Calibri"/>
+          <w:b/>
+          <w:bCs/>
+          <w:i w:val="0"/>
+          <w:caps w:val="0"/>
+          <w:color w:val="000000" w:themeColor="text1"/>
+          <w:spacing w:val="0"/>
+          <w:sz w:val="28"/>
+          <w:szCs w:val="28"/>
+          <w:shd w:val="clear" w:color="auto" w:fill="auto"/>
+          <w:vertAlign w:val="baseline"/>
+          <w:lang w:val="en-IN"/>
+          <w14:textFill>
+            <w14:solidFill>
+              <w14:schemeClr w14:val="tx1"/>
+            </w14:solidFill>
+          </w14:textFill>
+        </w:rPr>
+      </w:pPr>
+      <w:r>
+        <w:rPr>
+          <w:rFonts w:hint="default" w:ascii="Calibri" w:hAnsi="Calibri" w:eastAsia="Consolas" w:cs="Calibri"/>
+          <w:b/>
+          <w:bCs/>
+          <w:i w:val="0"/>
+          <w:color w:val="000000" w:themeColor="text1"/>
+          <w:spacing w:val="0"/>
+          <w:sz w:val="28"/>
+          <w:szCs w:val="28"/>
+          <w:shd w:val="clear" w:color="auto" w:fill="auto"/>
+          <w:vertAlign w:val="baseline"/>
+          <w:lang w:val="en-IN"/>
+          <w14:textFill>
+            <w14:solidFill>
+              <w14:schemeClr w14:val="tx1"/>
+            </w14:solidFill>
+          </w14:textFill>
+        </w:rPr>
+        <w:t>A</w:t>
+      </w:r>
+      <w:r>
+        <w:rPr>
+          <w:rFonts w:hint="default" w:ascii="Calibri" w:hAnsi="Calibri" w:eastAsia="Consolas" w:cs="Calibri"/>
+          <w:b/>
+          <w:bCs/>
+          <w:i w:val="0"/>
+          <w:caps w:val="0"/>
+          <w:color w:val="000000" w:themeColor="text1"/>
+          <w:spacing w:val="0"/>
+          <w:sz w:val="28"/>
+          <w:szCs w:val="28"/>
+          <w:shd w:val="clear" w:color="auto" w:fill="auto"/>
+          <w:vertAlign w:val="baseline"/>
+          <w:lang w:val="en-IN"/>
+          <w14:textFill>
+            <w14:solidFill>
+              <w14:schemeClr w14:val="tx1"/>
+            </w14:solidFill>
+          </w14:textFill>
+        </w:rPr>
+        <w:t>nd,SYSDATE and CURRDATE function version won’t work in lower version of mysql (the total problem set is solved using mysql version 5.1.73)</w:t>
+      </w:r>
+      <w:bookmarkStart w:id="0" w:name="_GoBack"/>
+      <w:bookmarkEnd w:id="0"/>
+    </w:p>
+    <w:p>
+      <w:pPr>
+        <w:pStyle w:val="2"/>
+        <w:keepNext w:val="0"/>
+        <w:keepLines w:val="0"/>
+        <w:widowControl/>
+        <w:suppressLineNumbers w:val="0"/>
+        <w:pBdr>
+          <w:top w:val="none" w:color="auto" w:sz="0" w:space="0"/>
+          <w:left w:val="none" w:color="auto" w:sz="0" w:space="0"/>
+          <w:bottom w:val="none" w:color="auto" w:sz="0" w:space="0"/>
+          <w:right w:val="none" w:color="auto" w:sz="0" w:space="0"/>
+        </w:pBdr>
+        <w:shd w:val="clear" w:fill="FFFFFF" w:themeFill="background1"/>
+        <w:spacing w:before="0" w:beforeAutospacing="0" w:after="210" w:afterAutospacing="0"/>
+        <w:ind w:left="0" w:right="0" w:firstLine="0"/>
+        <w:jc w:val="left"/>
+        <w:textAlignment w:val="baseline"/>
+        <w:rPr>
+          <w:rFonts w:hint="default" w:ascii="Calibri" w:hAnsi="Calibri" w:eastAsia="Consolas" w:cs="Calibri"/>
+          <w:b/>
+          <w:bCs/>
+          <w:i w:val="0"/>
+          <w:caps w:val="0"/>
+          <w:color w:val="000000" w:themeColor="text1"/>
+          <w:spacing w:val="0"/>
+          <w:sz w:val="28"/>
+          <w:szCs w:val="28"/>
+          <w:shd w:val="clear" w:color="auto" w:fill="auto"/>
+          <w:vertAlign w:val="baseline"/>
+          <w14:textFill>
+            <w14:solidFill>
+              <w14:schemeClr w14:val="tx1"/>
+            </w14:solidFill>
+          </w14:textFill>
+        </w:rPr>
+      </w:pPr>
+      <w:r>
+        <w:rPr>
+          <w:rFonts w:hint="default" w:ascii="Calibri" w:hAnsi="Calibri" w:eastAsia="Consolas" w:cs="Calibri"/>
+          <w:b w:val="0"/>
+          <w:bCs w:val="0"/>
+          <w:i w:val="0"/>
+          <w:caps w:val="0"/>
+          <w:color w:val="000000" w:themeColor="text1"/>
+          <w:spacing w:val="0"/>
+          <w:sz w:val="28"/>
+          <w:szCs w:val="28"/>
+          <w:shd w:val="clear" w:color="auto" w:fill="auto"/>
+          <w:vertAlign w:val="baseline"/>
+          <w:lang w:val="en-IN"/>
+          <w14:textFill>
+            <w14:solidFill>
+              <w14:schemeClr w14:val="tx1"/>
+            </w14:solidFill>
+          </w14:textFill>
+        </w:rPr>
+        <w:t>Also, a leave register is to be maintained.</w:t>
+      </w:r>
+      <w:r>
+        <w:rPr>
+          <w:rFonts w:hint="default" w:ascii="Calibri" w:hAnsi="Calibri" w:eastAsia="Consolas" w:cs="Calibri"/>
+          <w:b/>
+          <w:bCs/>
+          <w:i w:val="0"/>
+          <w:caps w:val="0"/>
+          <w:color w:val="000000" w:themeColor="text1"/>
+          <w:spacing w:val="0"/>
+          <w:sz w:val="28"/>
+          <w:szCs w:val="28"/>
+          <w:shd w:val="clear" w:color="auto" w:fill="auto"/>
+          <w:vertAlign w:val="baseline"/>
+          <w14:textFill>
+            <w14:solidFill>
+              <w14:schemeClr w14:val="tx1"/>
+            </w14:solidFill>
+          </w14:textFill>
+        </w:rPr>
+        <w:t xml:space="preserve"> </w:t>
+      </w:r>
+    </w:p>
+    <w:p>
+      <w:pPr>
+        <w:pStyle w:val="2"/>
+        <w:keepNext w:val="0"/>
+        <w:keepLines w:val="0"/>
+        <w:widowControl/>
+        <w:suppressLineNumbers w:val="0"/>
+        <w:pBdr>
+          <w:top w:val="none" w:color="auto" w:sz="0" w:space="0"/>
+          <w:left w:val="none" w:color="auto" w:sz="0" w:space="0"/>
+          <w:bottom w:val="none" w:color="auto" w:sz="0" w:space="0"/>
+          <w:right w:val="none" w:color="auto" w:sz="0" w:space="0"/>
+        </w:pBdr>
+        <w:shd w:val="clear" w:fill="FFFFFF" w:themeFill="background1"/>
+        <w:spacing w:before="0" w:beforeAutospacing="0" w:after="210" w:afterAutospacing="0"/>
+        <w:ind w:left="0" w:right="0" w:firstLine="0"/>
+        <w:jc w:val="left"/>
+        <w:textAlignment w:val="baseline"/>
+        <w:rPr>
+          <w:rFonts w:hint="default" w:ascii="Calibri" w:hAnsi="Calibri" w:eastAsia="Consolas" w:cs="Calibri"/>
           <w:b/>
           <w:bCs/>
           <w:i w:val="0"/>
@@ -6954,7 +7404,6 @@
           <w:lang w:val="en-IN"/>
         </w:rPr>
       </w:pPr>
-      <w:bookmarkStart w:id="0" w:name="_GoBack"/>
       <w:r>
         <w:rPr>
           <w:rFonts w:hint="default" w:ascii="Calibri" w:hAnsi="Calibri" w:cs="Calibri"/>
@@ -6967,7 +7416,6 @@
         <w:t>Drop table EMP_RESEARCH;</w:t>
       </w:r>
     </w:p>
-    <w:bookmarkEnd w:id="0"/>
     <w:p>
       <w:pPr>
         <w:rPr>
